--- a/Help/Turkce/lolin_tr.docx
+++ b/Help/Turkce/lolin_tr.docx
@@ -424,6 +424,15 @@
       <w:r>
         <w:t>Kullanım</w:t>
       </w:r>
+    </w:p>
+    <w:p>
+      <w:pPr>
+        <w:pStyle w:val="ListeParagraf"/>
+        <w:numPr>
+          <w:ilvl w:val="0"/>
+          <w:numId w:val="1"/>
+        </w:numPr>
+      </w:pPr>
     </w:p>
     <w:p/>
     <w:sectPr>
@@ -973,35 +982,6 @@
         </w:p>
       </w:docPartBody>
     </w:docPart>
-    <w:docPart>
-      <w:docPartPr>
-        <w:name w:val="801682EE85B248ADB2EDBF5057F479AF"/>
-        <w:category>
-          <w:name w:val="Genel"/>
-          <w:gallery w:val="placeholder"/>
-        </w:category>
-        <w:types>
-          <w:type w:val="bbPlcHdr"/>
-        </w:types>
-        <w:behaviors>
-          <w:behavior w:val="content"/>
-        </w:behaviors>
-        <w:guid w:val="{0911CE02-99F3-449C-BE5D-4F33FD804DC0}"/>
-      </w:docPartPr>
-      <w:docPartBody>
-        <w:p>
-          <w:pPr>
-            <w:pStyle w:val="801682EE85B248ADB2EDBF5057F479AF"/>
-          </w:pPr>
-          <w:r>
-            <w:rPr>
-              <w:color w:val="FFFFFF" w:themeColor="background1"/>
-            </w:rPr>
-            <w:t>[Tarihi seçin]</w:t>
-          </w:r>
-        </w:p>
-      </w:docPartBody>
-    </w:docPart>
   </w:docParts>
 </w:glossaryDocument>
 </file>
@@ -1024,10 +1004,11 @@
   </w:font>
   <w:font w:name="Tahoma">
     <w:panose1 w:val="020B0604030504040204"/>
-    <w:charset w:val="A2"/>
+    <w:charset w:val="00"/>
     <w:family w:val="swiss"/>
+    <w:notTrueType/>
     <w:pitch w:val="variable"/>
-    <w:sig w:usb0="E1002EFF" w:usb1="C000605B" w:usb2="00000029" w:usb3="00000000" w:csb0="000101FF" w:csb1="00000000"/>
+    <w:sig w:usb0="00000003" w:usb1="00000000" w:usb2="00000000" w:usb3="00000000" w:csb0="00000001" w:csb1="00000000"/>
   </w:font>
   <w:font w:name="Cambria">
     <w:panose1 w:val="02040503050406030204"/>
@@ -1052,6 +1033,7 @@
     <w:rsidRoot w:val="00DE0150"/>
     <w:rsid w:val="0073716D"/>
     <w:rsid w:val="00DE0150"/>
+    <w:rsid w:val="00E65627"/>
   </w:rsids>
   <m:mathPr>
     <m:mathFont m:val="Cambria Math"/>
@@ -1232,6 +1214,7 @@
   <w:style w:type="paragraph" w:default="1" w:styleId="Normal">
     <w:name w:val="Normal"/>
     <w:qFormat/>
+    <w:rsid w:val="00E65627"/>
   </w:style>
   <w:style w:type="character" w:default="1" w:styleId="VarsaylanParagrafYazTipi">
     <w:name w:val="Default Paragraph Font"/>
@@ -1606,7 +1589,7 @@
 </file>
 
 <file path=customXml/itemProps1.xml><?xml version="1.0" encoding="utf-8"?>
-<ds:datastoreItem xmlns:ds="http://schemas.openxmlformats.org/officeDocument/2006/customXml" ds:itemID="{6CD94FF4-C2F0-43D2-8654-A0BC306B4601}">
+<ds:datastoreItem xmlns:ds="http://schemas.openxmlformats.org/officeDocument/2006/customXml" ds:itemID="{8A450034-BC23-418A-BAD7-7CBAC2E0BE7D}">
   <ds:schemaRefs>
     <ds:schemaRef ds:uri="http://schemas.openxmlformats.org/officeDocument/2006/bibliography"/>
   </ds:schemaRefs>
